--- a/E10_ARBB_Collision/E10 - Axis Realigned Boundig Box.docx
+++ b/E10_ARBB_Collision/E10 - Axis Realigned Boundig Box.docx
@@ -1,389 +1,628 @@
 
 <file path=word/document.xml><?xml version="1.0" encoding="utf-8"?>
-<w:document xmlns:wpc="http://schemas.microsoft.com/office/word/2010/wordprocessingCanvas" xmlns:cx="http://schemas.microsoft.com/office/drawing/2014/chartex" xmlns:cx1="http://schemas.microsoft.com/office/drawing/2015/9/8/chartex" xmlns:cx2="http://schemas.microsoft.com/office/drawing/2015/10/21/chartex" xmlns:cx3="http://schemas.microsoft.com/office/drawing/2016/5/9/chartex" xmlns:cx4="http://schemas.microsoft.com/office/drawing/2016/5/10/chartex" xmlns:cx5="http://schemas.microsoft.com/office/drawing/2016/5/11/chartex" xmlns:cx6="http://schemas.microsoft.com/office/drawing/2016/5/12/chartex" xmlns:cx7="http://schemas.microsoft.com/office/drawing/2016/5/13/chartex" xmlns:cx8="http://schemas.microsoft.com/office/drawing/2016/5/14/chartex" xmlns:mc="http://schemas.openxmlformats.org/markup-compatibility/2006" xmlns:aink="http://schemas.microsoft.com/office/drawing/2016/ink" xmlns:am3d="http://schemas.microsoft.com/office/drawing/2017/model3d" xmlns:o="urn:schemas-microsoft-com:office:office" xmlns:oel="http://schemas.microsoft.com/office/2019/extlst" xmlns:r="http://schemas.openxmlformats.org/officeDocument/2006/relationships" xmlns:m="http://schemas.openxmlformats.org/officeDocument/2006/math" xmlns:v="urn:schemas-microsoft-com:vml" xmlns:wp14="http://schemas.microsoft.com/office/word/2010/wordprocessingDrawing" xmlns:wp="http://schemas.openxmlformats.org/drawingml/2006/wordprocessingDrawing" xmlns:w10="urn:schemas-microsoft-com:office:word" xmlns:w="http://schemas.openxmlformats.org/wordprocessingml/2006/main" xmlns:w14="http://schemas.microsoft.com/office/word/2010/wordml" xmlns:w15="http://schemas.microsoft.com/office/word/2012/wordml" xmlns:w16cex="http://schemas.microsoft.com/office/word/2018/wordml/cex" xmlns:w16cid="http://schemas.microsoft.com/office/word/2016/wordml/cid" xmlns:w16="http://schemas.microsoft.com/office/word/2018/wordml" xmlns:w16sdtdh="http://schemas.microsoft.com/office/word/2020/wordml/sdtdatahash" xmlns:w16se="http://schemas.microsoft.com/office/word/2015/wordml/symex" xmlns:wpg="http://schemas.microsoft.com/office/word/2010/wordprocessingGroup" xmlns:wpi="http://schemas.microsoft.com/office/word/2010/wordprocessingInk" xmlns:wne="http://schemas.microsoft.com/office/word/2006/wordml" xmlns:wps="http://schemas.microsoft.com/office/word/2010/wordprocessingShape" mc:Ignorable="w14 w15 w16se w16cid w16 w16cex w16sdtdh wp14">
+<w:document xmlns:wpc="http://schemas.microsoft.com/office/word/2010/wordprocessingCanvas" xmlns:cx="http://schemas.microsoft.com/office/drawing/2014/chartex" xmlns:cx1="http://schemas.microsoft.com/office/drawing/2015/9/8/chartex" xmlns:cx2="http://schemas.microsoft.com/office/drawing/2015/10/21/chartex" xmlns:cx3="http://schemas.microsoft.com/office/drawing/2016/5/9/chartex" xmlns:cx4="http://schemas.microsoft.com/office/drawing/2016/5/10/chartex" xmlns:cx5="http://schemas.microsoft.com/office/drawing/2016/5/11/chartex" xmlns:cx6="http://schemas.microsoft.com/office/drawing/2016/5/12/chartex" xmlns:cx7="http://schemas.microsoft.com/office/drawing/2016/5/13/chartex" xmlns:cx8="http://schemas.microsoft.com/office/drawing/2016/5/14/chartex" xmlns:mc="http://schemas.openxmlformats.org/markup-compatibility/2006" xmlns:aink="http://schemas.microsoft.com/office/drawing/2016/ink" xmlns:am3d="http://schemas.microsoft.com/office/drawing/2017/model3d" xmlns:o="urn:schemas-microsoft-com:office:office" xmlns:oel="http://schemas.microsoft.com/office/2019/extlst" xmlns:r="http://schemas.openxmlformats.org/officeDocument/2006/relationships" xmlns:m="http://schemas.openxmlformats.org/officeDocument/2006/math" xmlns:v="urn:schemas-microsoft-com:vml" xmlns:wp14="http://schemas.microsoft.com/office/word/2010/wordprocessingDrawing" xmlns:wp="http://schemas.openxmlformats.org/drawingml/2006/wordprocessingDrawing" xmlns:w10="urn:schemas-microsoft-com:office:word" xmlns:w="http://schemas.openxmlformats.org/wordprocessingml/2006/main" xmlns:w14="http://schemas.microsoft.com/office/word/2010/wordml" xmlns:w15="http://schemas.microsoft.com/office/word/2012/wordml" xmlns:w16cex="http://schemas.microsoft.com/office/word/2018/wordml/cex" xmlns:w16cid="http://schemas.microsoft.com/office/word/2016/wordml/cid" xmlns:w16="http://schemas.microsoft.com/office/word/2018/wordml" xmlns:w16du="http://schemas.microsoft.com/office/word/2023/wordml/word16du" xmlns:w16sdtdh="http://schemas.microsoft.com/office/word/2020/wordml/sdtdatahash" xmlns:w16sdtfl="http://schemas.microsoft.com/office/word/2024/wordml/sdtformatlock" xmlns:w16se="http://schemas.microsoft.com/office/word/2015/wordml/symex" xmlns:wpg="http://schemas.microsoft.com/office/word/2010/wordprocessingGroup" xmlns:wpi="http://schemas.microsoft.com/office/word/2010/wordprocessingInk" xmlns:wne="http://schemas.microsoft.com/office/word/2006/wordml" xmlns:wps="http://schemas.microsoft.com/office/word/2010/wordprocessingShape" mc:Ignorable="w14 w15 w16se w16cid w16 w16cex w16sdtdh w16sdtfl w16du wp14">
   <w:body>
-    <w:tbl>
-      <w:tblPr>
-        <w:tblStyle w:val="TableGrid"/>
-        <w:tblW w:w="0" w:type="auto"/>
-        <w:tblLook w:val="04A0" w:firstRow="1" w:lastRow="0" w:firstColumn="1" w:lastColumn="0" w:noHBand="0" w:noVBand="1"/>
-      </w:tblPr>
-      <w:tblGrid>
-        <w:gridCol w:w="2178"/>
-        <w:gridCol w:w="5670"/>
-        <w:gridCol w:w="1728"/>
-      </w:tblGrid>
-      <w:tr>
-        <w:tc>
-          <w:tcPr>
-            <w:tcW w:w="2178" w:type="dxa"/>
-          </w:tcPr>
-          <w:p>
-            <w:pPr>
-              <w:jc w:val="center"/>
-              <w:rPr>
-                <w:rFonts w:ascii="Times New Roman" w:hAnsi="Times New Roman" w:cs="Times New Roman"/>
-                <w:sz w:val="24"/>
-                <w:szCs w:val="24"/>
-              </w:rPr>
-            </w:pPr>
-            <w:r>
-              <w:rPr>
-                <w:rFonts w:ascii="Times New Roman" w:hAnsi="Times New Roman" w:cs="Times New Roman"/>
-                <w:noProof/>
-                <w:sz w:val="24"/>
-                <w:szCs w:val="24"/>
-              </w:rPr>
-              <w:drawing>
-                <wp:inline distT="0" distB="0" distL="0" distR="0" wp14:anchorId="440BF5C2" wp14:editId="19DFE8F9">
-                  <wp:extent cx="940279" cy="674670"/>
-                  <wp:effectExtent l="0" t="0" r="0" b="0"/>
-                  <wp:docPr id="1" name="Picture 1"/>
-                  <wp:cNvGraphicFramePr>
-                    <a:graphicFrameLocks xmlns:a="http://schemas.openxmlformats.org/drawingml/2006/main" noChangeAspect="1"/>
-                  </wp:cNvGraphicFramePr>
-                  <a:graphic xmlns:a="http://schemas.openxmlformats.org/drawingml/2006/main">
-                    <a:graphicData uri="http://schemas.openxmlformats.org/drawingml/2006/picture">
-                      <pic:pic xmlns:pic="http://schemas.openxmlformats.org/drawingml/2006/picture">
-                        <pic:nvPicPr>
-                          <pic:cNvPr id="0" name="tiger_walking_rit_color.jpg"/>
-                          <pic:cNvPicPr/>
-                        </pic:nvPicPr>
-                        <pic:blipFill>
-                          <a:blip r:embed="rId6" cstate="print">
-                            <a:extLst>
-                              <a:ext uri="{28A0092B-C50C-407E-A947-70E740481C1C}">
-                                <a14:useLocalDpi xmlns:a14="http://schemas.microsoft.com/office/drawing/2010/main" val="0"/>
-                              </a:ext>
-                            </a:extLst>
-                          </a:blip>
-                          <a:stretch>
-                            <a:fillRect/>
-                          </a:stretch>
-                        </pic:blipFill>
-                        <pic:spPr>
-                          <a:xfrm>
-                            <a:off x="0" y="0"/>
-                            <a:ext cx="940726" cy="674990"/>
-                          </a:xfrm>
-                          <a:prstGeom prst="rect">
-                            <a:avLst/>
-                          </a:prstGeom>
-                        </pic:spPr>
-                      </pic:pic>
-                    </a:graphicData>
-                  </a:graphic>
-                </wp:inline>
-              </w:drawing>
-            </w:r>
-          </w:p>
-        </w:tc>
-        <w:tc>
-          <w:tcPr>
-            <w:tcW w:w="5670" w:type="dxa"/>
-          </w:tcPr>
-          <w:p>
-            <w:pPr>
-              <w:jc w:val="center"/>
-              <w:rPr>
-                <w:rFonts w:ascii="Times New Roman" w:hAnsi="Times New Roman" w:cs="Times New Roman"/>
-                <w:b/>
-                <w:sz w:val="24"/>
-                <w:szCs w:val="24"/>
-              </w:rPr>
-            </w:pPr>
-            <w:r>
-              <w:rPr>
-                <w:rFonts w:ascii="Times New Roman" w:hAnsi="Times New Roman" w:cs="Times New Roman"/>
-                <w:b/>
-                <w:sz w:val="24"/>
-                <w:szCs w:val="24"/>
-              </w:rPr>
-              <w:t>Rochester Institute of Technology</w:t>
-            </w:r>
-          </w:p>
-          <w:p>
-            <w:pPr>
-              <w:jc w:val="center"/>
-              <w:rPr>
-                <w:rFonts w:ascii="Times New Roman" w:hAnsi="Times New Roman" w:cs="Times New Roman"/>
-                <w:b/>
-                <w:sz w:val="24"/>
-                <w:szCs w:val="24"/>
-              </w:rPr>
-            </w:pPr>
-            <w:r>
-              <w:rPr>
-                <w:rFonts w:ascii="Times New Roman" w:hAnsi="Times New Roman" w:cs="Times New Roman"/>
-                <w:b/>
-                <w:sz w:val="24"/>
-                <w:szCs w:val="24"/>
-              </w:rPr>
-              <w:t>Golisano College of Computing and Information Sciences</w:t>
-            </w:r>
-          </w:p>
-          <w:p>
-            <w:pPr>
-              <w:jc w:val="center"/>
-              <w:rPr>
-                <w:rFonts w:ascii="Times New Roman" w:hAnsi="Times New Roman" w:cs="Times New Roman"/>
-                <w:b/>
-                <w:sz w:val="24"/>
-                <w:szCs w:val="24"/>
-              </w:rPr>
-            </w:pPr>
-            <w:r>
-              <w:rPr>
-                <w:rFonts w:ascii="Times New Roman" w:hAnsi="Times New Roman" w:cs="Times New Roman"/>
-                <w:b/>
-                <w:sz w:val="24"/>
-                <w:szCs w:val="24"/>
-              </w:rPr>
-              <w:t>School</w:t>
-            </w:r>
-            <w:r>
-              <w:rPr>
-                <w:rFonts w:ascii="Times New Roman" w:hAnsi="Times New Roman" w:cs="Times New Roman"/>
-                <w:b/>
-                <w:sz w:val="24"/>
-                <w:szCs w:val="24"/>
-              </w:rPr>
-              <w:t xml:space="preserve"> of Interactive Games and Media</w:t>
-            </w:r>
-          </w:p>
-          <w:p>
-            <w:pPr>
-              <w:jc w:val="center"/>
-              <w:rPr>
-                <w:rFonts w:ascii="Times New Roman" w:hAnsi="Times New Roman" w:cs="Times New Roman"/>
-                <w:sz w:val="24"/>
-                <w:szCs w:val="24"/>
-              </w:rPr>
-            </w:pPr>
-            <w:r>
-              <w:rPr>
-                <w:rFonts w:ascii="Times New Roman" w:hAnsi="Times New Roman" w:cs="Times New Roman"/>
-                <w:b/>
-                <w:sz w:val="24"/>
-                <w:szCs w:val="24"/>
-              </w:rPr>
-              <w:t>2145 Golisano Hall – (585) 475-7680</w:t>
-            </w:r>
-          </w:p>
-        </w:tc>
-        <w:tc>
-          <w:tcPr>
-            <w:tcW w:w="1728" w:type="dxa"/>
-          </w:tcPr>
-          <w:p>
-            <w:pPr>
-              <w:jc w:val="center"/>
-              <w:rPr>
-                <w:rFonts w:ascii="Times New Roman" w:hAnsi="Times New Roman" w:cs="Times New Roman"/>
-                <w:sz w:val="24"/>
-                <w:szCs w:val="24"/>
-              </w:rPr>
-            </w:pPr>
-            <w:r>
-              <w:rPr>
-                <w:rFonts w:ascii="Times New Roman" w:hAnsi="Times New Roman" w:cs="Times New Roman"/>
-                <w:noProof/>
-                <w:sz w:val="24"/>
-                <w:szCs w:val="24"/>
-              </w:rPr>
-              <w:drawing>
-                <wp:inline distT="0" distB="0" distL="0" distR="0" wp14:anchorId="3DF95599" wp14:editId="2155B0D1">
-                  <wp:extent cx="646981" cy="646981"/>
-                  <wp:effectExtent l="0" t="0" r="1270" b="1270"/>
-                  <wp:docPr id="2" name="Picture 2"/>
-                  <wp:cNvGraphicFramePr>
-                    <a:graphicFrameLocks xmlns:a="http://schemas.openxmlformats.org/drawingml/2006/main" noChangeAspect="1"/>
-                  </wp:cNvGraphicFramePr>
-                  <a:graphic xmlns:a="http://schemas.openxmlformats.org/drawingml/2006/main">
-                    <a:graphicData uri="http://schemas.openxmlformats.org/drawingml/2006/picture">
-                      <pic:pic xmlns:pic="http://schemas.openxmlformats.org/drawingml/2006/picture">
-                        <pic:nvPicPr>
-                          <pic:cNvPr id="0" name="contact-IGMLogo.jpg"/>
-                          <pic:cNvPicPr/>
-                        </pic:nvPicPr>
-                        <pic:blipFill>
-                          <a:blip r:embed="rId7" cstate="print">
-                            <a:extLst>
-                              <a:ext uri="{28A0092B-C50C-407E-A947-70E740481C1C}">
-                                <a14:useLocalDpi xmlns:a14="http://schemas.microsoft.com/office/drawing/2010/main" val="0"/>
-                              </a:ext>
-                            </a:extLst>
-                          </a:blip>
-                          <a:stretch>
-                            <a:fillRect/>
-                          </a:stretch>
-                        </pic:blipFill>
-                        <pic:spPr>
-                          <a:xfrm>
-                            <a:off x="0" y="0"/>
-                            <a:ext cx="645762" cy="645762"/>
-                          </a:xfrm>
-                          <a:prstGeom prst="rect">
-                            <a:avLst/>
-                          </a:prstGeom>
-                        </pic:spPr>
-                      </pic:pic>
-                    </a:graphicData>
-                  </a:graphic>
-                </wp:inline>
-              </w:drawing>
-            </w:r>
-          </w:p>
-        </w:tc>
-      </w:tr>
-    </w:tbl>
     <w:p>
       <w:pPr>
-        <w:spacing w:after="0" w:line="240" w:lineRule="auto"/>
-        <w:jc w:val="center"/>
-        <w:outlineLvl w:val="0"/>
-        <w:rPr>
-          <w:rFonts w:ascii="Times New Roman" w:hAnsi="Times New Roman" w:cs="Times New Roman"/>
-          <w:b/>
-          <w:sz w:val="28"/>
-          <w:szCs w:val="28"/>
-        </w:rPr>
-      </w:pPr>
-      <w:r>
-        <w:rPr>
-          <w:rFonts w:ascii="Times New Roman" w:hAnsi="Times New Roman" w:cs="Times New Roman"/>
-          <w:b/>
-          <w:sz w:val="28"/>
-          <w:szCs w:val="28"/>
-        </w:rPr>
-        <w:t>Data Structures &amp; Algorithms for Games &amp; Simulation II</w:t>
-      </w:r>
-      <w:r>
-        <w:rPr>
-          <w:rFonts w:ascii="Times New Roman" w:hAnsi="Times New Roman" w:cs="Times New Roman"/>
-          <w:b/>
-          <w:sz w:val="28"/>
-          <w:szCs w:val="28"/>
-        </w:rPr>
-        <w:t xml:space="preserve"> </w:t>
+        <w:pStyle w:val="Title"/>
+      </w:pPr>
+      <w:bookmarkStart w:id="0" w:name="_Hlk197857023"/>
+      <w:r>
+        <w:t>E</w:t>
+      </w:r>
+      <w:r>
+        <w:t>10</w:t>
+      </w:r>
+      <w:r>
+        <w:t xml:space="preserve">: Axis </w:t>
+      </w:r>
+      <w:r>
+        <w:t>Re-a</w:t>
+      </w:r>
+      <w:r>
+        <w:t>ligned Bounding Box</w:t>
+      </w:r>
+    </w:p>
+    <w:bookmarkEnd w:id="0"/>
+    <w:p>
+      <w:pPr>
+        <w:spacing w:after="0"/>
+        <w:rPr>
+          <w:rFonts w:asciiTheme="majorHAnsi" w:hAnsiTheme="majorHAnsi"/>
+        </w:rPr>
+      </w:pPr>
+      <w:r>
+        <w:rPr>
+          <w:rFonts w:asciiTheme="majorHAnsi" w:hAnsiTheme="majorHAnsi"/>
+        </w:rPr>
+        <w:t>Course: IGME 309 – Real Time Simulations for Games II</w:t>
       </w:r>
     </w:p>
     <w:p>
       <w:pPr>
-        <w:spacing w:after="0" w:line="240" w:lineRule="auto"/>
-        <w:jc w:val="center"/>
-        <w:outlineLvl w:val="0"/>
-        <w:rPr>
-          <w:rFonts w:ascii="Times New Roman" w:eastAsia="Times New Roman" w:hAnsi="Times New Roman" w:cs="Times New Roman"/>
+        <w:spacing w:after="0"/>
+        <w:rPr>
+          <w:rFonts w:asciiTheme="majorHAnsi" w:hAnsiTheme="majorHAnsi"/>
+        </w:rPr>
+      </w:pPr>
+      <w:r>
+        <w:rPr>
+          <w:rFonts w:asciiTheme="majorHAnsi" w:hAnsiTheme="majorHAnsi"/>
+        </w:rPr>
+        <w:t>Golisano College of Computing and Information Sciences</w:t>
+      </w:r>
+    </w:p>
+    <w:p>
+      <w:pPr>
+        <w:spacing w:after="0"/>
+        <w:rPr>
+          <w:rFonts w:asciiTheme="majorHAnsi" w:hAnsiTheme="majorHAnsi"/>
+        </w:rPr>
+      </w:pPr>
+      <w:r>
+        <w:rPr>
+          <w:rFonts w:asciiTheme="majorHAnsi" w:hAnsiTheme="majorHAnsi"/>
+        </w:rPr>
+        <w:t>School of Interactive Games and Media</w:t>
+      </w:r>
+    </w:p>
+    <w:p>
+      <w:pPr>
+        <w:spacing w:after="0"/>
+        <w:rPr>
+          <w:rFonts w:asciiTheme="majorHAnsi" w:hAnsiTheme="majorHAnsi"/>
+        </w:rPr>
+      </w:pPr>
+      <w:r>
+        <w:rPr>
+          <w:rFonts w:asciiTheme="majorHAnsi" w:hAnsiTheme="majorHAnsi"/>
+        </w:rPr>
+        <w:t>Rochester Institute of Technology</w:t>
+      </w:r>
+    </w:p>
+    <w:p>
+      <w:pPr>
+        <w:spacing w:after="0"/>
+        <w:rPr>
+          <w:rFonts w:asciiTheme="majorHAnsi" w:hAnsiTheme="majorHAnsi"/>
+        </w:rPr>
+      </w:pPr>
+      <w:r>
+        <w:rPr>
+          <w:rFonts w:asciiTheme="majorHAnsi" w:hAnsiTheme="majorHAnsi"/>
+        </w:rPr>
+        <w:t>Due: Check in MyCourses</w:t>
+      </w:r>
+    </w:p>
+    <w:p>
+      <w:pPr>
+        <w:rPr>
+          <w:rFonts w:asciiTheme="majorHAnsi" w:hAnsiTheme="majorHAnsi"/>
+        </w:rPr>
+      </w:pPr>
+      <w:bookmarkStart w:id="1" w:name="_Hlk197860368"/>
+      <w:r>
+        <w:rPr>
+          <w:rFonts w:asciiTheme="majorHAnsi" w:hAnsiTheme="majorHAnsi"/>
+        </w:rPr>
+        <w:t xml:space="preserve">Deliverable: </w:t>
+      </w:r>
+      <w:r>
+        <w:rPr>
+          <w:rFonts w:asciiTheme="majorHAnsi" w:hAnsiTheme="majorHAnsi"/>
+        </w:rPr>
+        <w:t>RigidBody</w:t>
+      </w:r>
+      <w:r>
+        <w:rPr>
+          <w:rFonts w:asciiTheme="majorHAnsi" w:hAnsiTheme="majorHAnsi"/>
+        </w:rPr>
+        <w:t>.cpp file (single file, unzipped)</w:t>
+      </w:r>
+    </w:p>
+    <w:bookmarkEnd w:id="1"/>
+    <w:p>
+      <w:pPr>
+        <w:keepNext/>
+        <w:keepLines/>
+        <w:spacing w:before="200" w:after="0"/>
+        <w:outlineLvl w:val="1"/>
+        <w:rPr>
+          <w:rFonts w:ascii="Calibri" w:eastAsia="MS Gothic" w:hAnsi="Calibri" w:cs="Times New Roman"/>
           <w:b/>
           <w:bCs/>
-          <w:kern w:val="36"/>
-          <w:sz w:val="28"/>
-          <w:szCs w:val="28"/>
-        </w:rPr>
-      </w:pPr>
-      <w:r>
-        <w:rPr>
-          <w:rFonts w:ascii="Times New Roman" w:eastAsia="Times New Roman" w:hAnsi="Times New Roman" w:cs="Times New Roman"/>
+          <w:color w:val="4F81BD"/>
+          <w:sz w:val="26"/>
+          <w:szCs w:val="26"/>
+        </w:rPr>
+      </w:pPr>
+      <w:r>
+        <w:rPr>
+          <w:rFonts w:ascii="Calibri" w:eastAsia="MS Gothic" w:hAnsi="Calibri" w:cs="Times New Roman"/>
           <w:b/>
           <w:bCs/>
-          <w:kern w:val="36"/>
-          <w:sz w:val="28"/>
-          <w:szCs w:val="28"/>
-        </w:rPr>
-        <w:t xml:space="preserve">IGME </w:t>
-      </w:r>
-      <w:r>
-        <w:rPr>
-          <w:rFonts w:ascii="Times New Roman" w:eastAsia="Times New Roman" w:hAnsi="Times New Roman" w:cs="Times New Roman"/>
+          <w:color w:val="4F81BD"/>
+          <w:sz w:val="26"/>
+          <w:szCs w:val="26"/>
+        </w:rPr>
+        <w:t>Objective:</w:t>
+      </w:r>
+    </w:p>
+    <w:p>
+      <w:pPr>
+        <w:spacing w:after="0" w:line="240" w:lineRule="auto"/>
+        <w:rPr>
+          <w:rFonts w:asciiTheme="majorHAnsi" w:eastAsia="Times New Roman" w:hAnsiTheme="majorHAnsi" w:cs="Times New Roman"/>
+        </w:rPr>
+      </w:pPr>
+      <w:r>
+        <w:rPr>
+          <w:rFonts w:asciiTheme="majorHAnsi" w:eastAsia="Times New Roman" w:hAnsiTheme="majorHAnsi" w:cs="Times New Roman"/>
+        </w:rPr>
+        <w:t xml:space="preserve">The objective of this exercise is to help students understand how to create an </w:t>
+      </w:r>
+      <w:r>
+        <w:rPr>
+          <w:rFonts w:asciiTheme="majorHAnsi" w:eastAsia="Times New Roman" w:hAnsiTheme="majorHAnsi" w:cs="Times New Roman"/>
           <w:b/>
           <w:bCs/>
-          <w:kern w:val="36"/>
-          <w:sz w:val="28"/>
-          <w:szCs w:val="28"/>
-        </w:rPr>
-        <w:t>309</w:t>
+        </w:rPr>
+        <w:t>Axis Realigned Bounding Box (ARBB)</w:t>
+      </w:r>
+      <w:r>
+        <w:rPr>
+          <w:rFonts w:asciiTheme="majorHAnsi" w:eastAsia="Times New Roman" w:hAnsiTheme="majorHAnsi" w:cs="Times New Roman"/>
+        </w:rPr>
+        <w:t xml:space="preserve"> around an </w:t>
+      </w:r>
+      <w:r>
+        <w:rPr>
+          <w:rFonts w:asciiTheme="majorHAnsi" w:eastAsia="Times New Roman" w:hAnsiTheme="majorHAnsi" w:cs="Times New Roman"/>
+          <w:b/>
+          <w:bCs/>
+        </w:rPr>
+        <w:t>Oriented Bounding Box (OBB)</w:t>
+      </w:r>
+      <w:r>
+        <w:rPr>
+          <w:rFonts w:asciiTheme="majorHAnsi" w:eastAsia="Times New Roman" w:hAnsiTheme="majorHAnsi" w:cs="Times New Roman"/>
+        </w:rPr>
+        <w:t xml:space="preserve"> that has been rotated in an arbitrary orientation. This ARBB will allow students to apply the same collision detection logic used in </w:t>
+      </w:r>
+      <w:r>
+        <w:rPr>
+          <w:rFonts w:asciiTheme="majorHAnsi" w:eastAsia="Times New Roman" w:hAnsiTheme="majorHAnsi" w:cs="Times New Roman"/>
+          <w:b/>
+          <w:bCs/>
+        </w:rPr>
+        <w:t>Axis-Aligned Bounding Boxes (AABB)</w:t>
+      </w:r>
+      <w:r>
+        <w:rPr>
+          <w:rFonts w:asciiTheme="majorHAnsi" w:eastAsia="Times New Roman" w:hAnsiTheme="majorHAnsi" w:cs="Times New Roman"/>
+        </w:rPr>
+        <w:t xml:space="preserve"> vs. </w:t>
+      </w:r>
+      <w:r>
+        <w:rPr>
+          <w:rFonts w:asciiTheme="majorHAnsi" w:eastAsia="Times New Roman" w:hAnsiTheme="majorHAnsi" w:cs="Times New Roman"/>
+          <w:b/>
+          <w:bCs/>
+        </w:rPr>
+        <w:t>AABB</w:t>
+      </w:r>
+      <w:r>
+        <w:rPr>
+          <w:rFonts w:asciiTheme="majorHAnsi" w:eastAsia="Times New Roman" w:hAnsiTheme="majorHAnsi" w:cs="Times New Roman"/>
+        </w:rPr>
+        <w:t xml:space="preserve"> tests, providing a more efficient but less precise method for detecting collisions between </w:t>
+      </w:r>
+      <w:r>
+        <w:rPr>
+          <w:rFonts w:asciiTheme="majorHAnsi" w:eastAsia="Times New Roman" w:hAnsiTheme="majorHAnsi" w:cs="Times New Roman"/>
+          <w:b/>
+          <w:bCs/>
+        </w:rPr>
+        <w:t>OBBs</w:t>
+      </w:r>
+      <w:r>
+        <w:rPr>
+          <w:rFonts w:asciiTheme="majorHAnsi" w:eastAsia="Times New Roman" w:hAnsiTheme="majorHAnsi" w:cs="Times New Roman"/>
+        </w:rPr>
+        <w:t xml:space="preserve">. The ARBB will serve as a quick pre-test for collision detection before investing computational resources into more expensive methods like </w:t>
+      </w:r>
+      <w:r>
+        <w:rPr>
+          <w:rFonts w:asciiTheme="majorHAnsi" w:eastAsia="Times New Roman" w:hAnsiTheme="majorHAnsi" w:cs="Times New Roman"/>
+          <w:b/>
+          <w:bCs/>
+        </w:rPr>
+        <w:t>Separation Axis Theorem (SAT)</w:t>
+      </w:r>
+      <w:r>
+        <w:rPr>
+          <w:rFonts w:asciiTheme="majorHAnsi" w:eastAsia="Times New Roman" w:hAnsiTheme="majorHAnsi" w:cs="Times New Roman"/>
+        </w:rPr>
+        <w:t>.</w:t>
       </w:r>
     </w:p>
     <w:p>
       <w:pPr>
         <w:spacing w:after="0" w:line="240" w:lineRule="auto"/>
-        <w:jc w:val="center"/>
-        <w:outlineLvl w:val="0"/>
-        <w:rPr>
-          <w:rFonts w:ascii="Times New Roman" w:hAnsi="Times New Roman" w:cs="Times New Roman"/>
-          <w:b/>
-          <w:sz w:val="28"/>
-          <w:szCs w:val="28"/>
-        </w:rPr>
-      </w:pPr>
-      <w:r>
-        <w:rPr>
-          <w:rFonts w:ascii="Times New Roman" w:hAnsi="Times New Roman" w:cs="Times New Roman"/>
-          <w:b/>
-          <w:sz w:val="28"/>
-          <w:szCs w:val="28"/>
-        </w:rPr>
-        <w:t>Axis Realigned Bounding Box (ARBB)</w:t>
+        <w:rPr>
+          <w:rFonts w:asciiTheme="majorHAnsi" w:eastAsia="Times New Roman" w:hAnsiTheme="majorHAnsi" w:cs="Times New Roman"/>
+        </w:rPr>
+      </w:pPr>
+      <w:r>
+        <w:rPr>
+          <w:rFonts w:asciiTheme="majorHAnsi" w:eastAsia="Times New Roman" w:hAnsiTheme="majorHAnsi" w:cs="Times New Roman"/>
+        </w:rPr>
+        <w:t>Through this exercise, students will:</w:t>
       </w:r>
     </w:p>
     <w:p>
       <w:pPr>
+        <w:numPr>
+          <w:ilvl w:val="0"/>
+          <w:numId w:val="19"/>
+        </w:numPr>
         <w:spacing w:after="0" w:line="240" w:lineRule="auto"/>
-        <w:jc w:val="center"/>
-        <w:outlineLvl w:val="0"/>
-        <w:rPr>
-          <w:rFonts w:ascii="Times New Roman" w:hAnsi="Times New Roman" w:cs="Times New Roman"/>
+        <w:rPr>
+          <w:rFonts w:asciiTheme="majorHAnsi" w:eastAsia="Times New Roman" w:hAnsiTheme="majorHAnsi" w:cs="Times New Roman"/>
+        </w:rPr>
+      </w:pPr>
+      <w:r>
+        <w:rPr>
+          <w:rFonts w:asciiTheme="majorHAnsi" w:eastAsia="Times New Roman" w:hAnsiTheme="majorHAnsi" w:cs="Times New Roman"/>
+        </w:rPr>
+        <w:t xml:space="preserve">Learn how to generate an ARBB that tightly fits an OBB, regardless of its orientation, by recalculating its </w:t>
+      </w:r>
+      <w:r>
+        <w:rPr>
+          <w:rFonts w:asciiTheme="majorHAnsi" w:eastAsia="Times New Roman" w:hAnsiTheme="majorHAnsi" w:cs="Times New Roman"/>
           <w:b/>
-          <w:sz w:val="28"/>
-          <w:szCs w:val="28"/>
-        </w:rPr>
-      </w:pPr>
+          <w:bCs/>
+        </w:rPr>
+        <w:t>Minimum</w:t>
+      </w:r>
+      <w:r>
+        <w:rPr>
+          <w:rFonts w:asciiTheme="majorHAnsi" w:eastAsia="Times New Roman" w:hAnsiTheme="majorHAnsi" w:cs="Times New Roman"/>
+        </w:rPr>
+        <w:t xml:space="preserve">, </w:t>
+      </w:r>
+      <w:r>
+        <w:rPr>
+          <w:rFonts w:asciiTheme="majorHAnsi" w:eastAsia="Times New Roman" w:hAnsiTheme="majorHAnsi" w:cs="Times New Roman"/>
+          <w:b/>
+          <w:bCs/>
+        </w:rPr>
+        <w:t>Maximum</w:t>
+      </w:r>
+      <w:r>
+        <w:rPr>
+          <w:rFonts w:asciiTheme="majorHAnsi" w:eastAsia="Times New Roman" w:hAnsiTheme="majorHAnsi" w:cs="Times New Roman"/>
+        </w:rPr>
+        <w:t xml:space="preserve">, </w:t>
+      </w:r>
+      <w:r>
+        <w:rPr>
+          <w:rFonts w:asciiTheme="majorHAnsi" w:eastAsia="Times New Roman" w:hAnsiTheme="majorHAnsi" w:cs="Times New Roman"/>
+          <w:b/>
+          <w:bCs/>
+        </w:rPr>
+        <w:t>Center</w:t>
+      </w:r>
+      <w:r>
+        <w:rPr>
+          <w:rFonts w:asciiTheme="majorHAnsi" w:eastAsia="Times New Roman" w:hAnsiTheme="majorHAnsi" w:cs="Times New Roman"/>
+        </w:rPr>
+        <w:t xml:space="preserve">, and </w:t>
+      </w:r>
+      <w:r>
+        <w:rPr>
+          <w:rFonts w:asciiTheme="majorHAnsi" w:eastAsia="Times New Roman" w:hAnsiTheme="majorHAnsi" w:cs="Times New Roman"/>
+          <w:b/>
+          <w:bCs/>
+        </w:rPr>
+        <w:t>Halfwidth</w:t>
+      </w:r>
+      <w:r>
+        <w:rPr>
+          <w:rFonts w:asciiTheme="majorHAnsi" w:eastAsia="Times New Roman" w:hAnsiTheme="majorHAnsi" w:cs="Times New Roman"/>
+        </w:rPr>
+        <w:t xml:space="preserve"> vectors based on the rotated geometry.</w:t>
+      </w:r>
     </w:p>
     <w:p>
       <w:pPr>
+        <w:numPr>
+          <w:ilvl w:val="0"/>
+          <w:numId w:val="19"/>
+        </w:numPr>
+        <w:spacing w:after="0" w:line="240" w:lineRule="auto"/>
+        <w:rPr>
+          <w:rFonts w:asciiTheme="majorHAnsi" w:eastAsia="Times New Roman" w:hAnsiTheme="majorHAnsi" w:cs="Times New Roman"/>
+        </w:rPr>
+      </w:pPr>
+      <w:r>
+        <w:rPr>
+          <w:rFonts w:asciiTheme="majorHAnsi" w:eastAsia="Times New Roman" w:hAnsiTheme="majorHAnsi" w:cs="Times New Roman"/>
+        </w:rPr>
+        <w:t>Understand how the ARBB acts as a bounding box that encapsulates an OBB, which simplifies collision detection and makes it computationally cheaper compared to SAT-based methods.</w:t>
+      </w:r>
+    </w:p>
+    <w:p>
+      <w:pPr>
+        <w:numPr>
+          <w:ilvl w:val="0"/>
+          <w:numId w:val="19"/>
+        </w:numPr>
+        <w:spacing w:after="0" w:line="240" w:lineRule="auto"/>
+        <w:rPr>
+          <w:rFonts w:asciiTheme="majorHAnsi" w:eastAsia="Times New Roman" w:hAnsiTheme="majorHAnsi" w:cs="Times New Roman"/>
+        </w:rPr>
+      </w:pPr>
+      <w:r>
+        <w:rPr>
+          <w:rFonts w:asciiTheme="majorHAnsi" w:eastAsia="Times New Roman" w:hAnsiTheme="majorHAnsi" w:cs="Times New Roman"/>
+        </w:rPr>
+        <w:t>Explore the tradeoff between performance and precision, where ARBBs offer a fast, less precise collision detection method and are used as a first-pass check before using SAT for more accurate collision testing.</w:t>
+      </w:r>
+    </w:p>
+    <w:p>
+      <w:pPr>
+        <w:numPr>
+          <w:ilvl w:val="0"/>
+          <w:numId w:val="19"/>
+        </w:numPr>
+        <w:spacing w:after="0" w:line="240" w:lineRule="auto"/>
+        <w:rPr>
+          <w:rFonts w:asciiTheme="majorHAnsi" w:eastAsia="Times New Roman" w:hAnsiTheme="majorHAnsi" w:cs="Times New Roman"/>
+        </w:rPr>
+      </w:pPr>
+      <w:r>
+        <w:rPr>
+          <w:rFonts w:asciiTheme="majorHAnsi" w:eastAsia="Times New Roman" w:hAnsiTheme="majorHAnsi" w:cs="Times New Roman"/>
+        </w:rPr>
+        <w:t>Learn how to apply efficient collision detection techniques between two ARBBs, similar to how AABBs are used for simple collision checks.</w:t>
+      </w:r>
+    </w:p>
+    <w:p>
+      <w:pPr>
+        <w:numPr>
+          <w:ilvl w:val="0"/>
+          <w:numId w:val="19"/>
+        </w:numPr>
+        <w:spacing w:after="0" w:line="240" w:lineRule="auto"/>
+        <w:rPr>
+          <w:rFonts w:asciiTheme="majorHAnsi" w:eastAsia="Times New Roman" w:hAnsiTheme="majorHAnsi" w:cs="Times New Roman"/>
+        </w:rPr>
+      </w:pPr>
+      <w:r>
+        <w:rPr>
+          <w:rFonts w:asciiTheme="majorHAnsi" w:eastAsia="Times New Roman" w:hAnsiTheme="majorHAnsi" w:cs="Times New Roman"/>
+        </w:rPr>
+        <w:t xml:space="preserve">Develop an understanding of how </w:t>
+      </w:r>
+      <w:r>
+        <w:rPr>
+          <w:rFonts w:asciiTheme="majorHAnsi" w:eastAsia="Times New Roman" w:hAnsiTheme="majorHAnsi" w:cs="Times New Roman"/>
+          <w:b/>
+          <w:bCs/>
+        </w:rPr>
+        <w:t>OBB</w:t>
+      </w:r>
+      <w:r>
+        <w:rPr>
+          <w:rFonts w:asciiTheme="majorHAnsi" w:eastAsia="Times New Roman" w:hAnsiTheme="majorHAnsi" w:cs="Times New Roman"/>
+        </w:rPr>
+        <w:t xml:space="preserve"> and </w:t>
+      </w:r>
+      <w:r>
+        <w:rPr>
+          <w:rFonts w:asciiTheme="majorHAnsi" w:eastAsia="Times New Roman" w:hAnsiTheme="majorHAnsi" w:cs="Times New Roman"/>
+          <w:b/>
+          <w:bCs/>
+        </w:rPr>
+        <w:t>ARBB</w:t>
+      </w:r>
+      <w:r>
+        <w:rPr>
+          <w:rFonts w:asciiTheme="majorHAnsi" w:eastAsia="Times New Roman" w:hAnsiTheme="majorHAnsi" w:cs="Times New Roman"/>
+        </w:rPr>
+        <w:t xml:space="preserve"> relationships work, and why recalculating the ARBB is necessary to handle rotated objects in a 3D environment.</w:t>
+      </w:r>
+    </w:p>
+    <w:p>
+      <w:pPr>
+        <w:numPr>
+          <w:ilvl w:val="0"/>
+          <w:numId w:val="19"/>
+        </w:numPr>
+        <w:spacing w:after="0" w:line="240" w:lineRule="auto"/>
+        <w:rPr>
+          <w:rFonts w:asciiTheme="majorHAnsi" w:eastAsia="Times New Roman" w:hAnsiTheme="majorHAnsi" w:cs="Times New Roman"/>
+        </w:rPr>
+      </w:pPr>
+      <w:r>
+        <w:rPr>
+          <w:rFonts w:asciiTheme="majorHAnsi" w:eastAsia="Times New Roman" w:hAnsiTheme="majorHAnsi" w:cs="Times New Roman"/>
+        </w:rPr>
+        <w:t>Recognize that ARBBs are typically used in real-time applications for broad-phase collision detection, where efficiency is prioritized over precise, per-frame collision testing.</w:t>
+      </w:r>
+    </w:p>
+    <w:p>
+      <w:pPr>
+        <w:spacing w:after="0" w:line="240" w:lineRule="auto"/>
+        <w:rPr>
+          <w:rFonts w:asciiTheme="majorHAnsi" w:eastAsia="Times New Roman" w:hAnsiTheme="majorHAnsi" w:cs="Times New Roman"/>
+        </w:rPr>
+      </w:pPr>
+      <w:r>
+        <w:rPr>
+          <w:rFonts w:asciiTheme="majorHAnsi" w:eastAsia="Times New Roman" w:hAnsiTheme="majorHAnsi" w:cs="Times New Roman"/>
+        </w:rPr>
+        <w:t>This exercise will prepare students for more advanced collision detection techniques like SAT, giving them a foundational understanding of how simplified bounding box methods can be used to quickly eliminate false positives in the early stages of a collision detection pipeline.</w:t>
+      </w:r>
+    </w:p>
+    <w:p>
+      <w:pPr>
+        <w:keepNext/>
+        <w:keepLines/>
+        <w:spacing w:before="200" w:after="0"/>
+        <w:outlineLvl w:val="1"/>
+        <w:rPr>
+          <w:rFonts w:ascii="Calibri" w:eastAsia="MS Gothic" w:hAnsi="Calibri" w:cs="Times New Roman"/>
+          <w:b/>
+          <w:bCs/>
+          <w:color w:val="4F81BD"/>
+          <w:sz w:val="26"/>
+          <w:szCs w:val="26"/>
+        </w:rPr>
+      </w:pPr>
+      <w:r>
+        <w:rPr>
+          <w:rFonts w:ascii="Calibri" w:eastAsia="MS Gothic" w:hAnsi="Calibri" w:cs="Times New Roman"/>
+          <w:b/>
+          <w:bCs/>
+          <w:color w:val="4F81BD"/>
+          <w:sz w:val="26"/>
+          <w:szCs w:val="26"/>
+        </w:rPr>
+        <w:t>Important note</w:t>
+      </w:r>
+    </w:p>
+    <w:p>
+      <w:pPr>
+        <w:rPr>
+          <w:rFonts w:ascii="Calibri" w:eastAsia="MS Gothic" w:hAnsi="Calibri" w:cs="Times New Roman"/>
+          <w:b/>
+          <w:bCs/>
+          <w:color w:val="4F81BD"/>
+          <w:sz w:val="26"/>
+          <w:szCs w:val="26"/>
+        </w:rPr>
+      </w:pPr>
+      <w:r>
+        <w:rPr>
+          <w:rFonts w:asciiTheme="majorHAnsi" w:eastAsia="Times New Roman" w:hAnsiTheme="majorHAnsi" w:cs="Times New Roman"/>
+        </w:rPr>
+        <w:t xml:space="preserve">While the term ARBB is not common in the industry, it is used in this course for </w:t>
+      </w:r>
+      <w:r>
+        <w:rPr>
+          <w:rFonts w:asciiTheme="majorHAnsi" w:eastAsia="Times New Roman" w:hAnsiTheme="majorHAnsi" w:cs="Times New Roman"/>
+        </w:rPr>
+        <w:t>simplicity’s</w:t>
+      </w:r>
+      <w:r>
+        <w:rPr>
+          <w:rFonts w:asciiTheme="majorHAnsi" w:eastAsia="Times New Roman" w:hAnsiTheme="majorHAnsi" w:cs="Times New Roman"/>
+        </w:rPr>
+        <w:t xml:space="preserve"> sake. A more accepted term would be “</w:t>
+      </w:r>
+      <w:r>
+        <w:rPr>
+          <w:rFonts w:asciiTheme="majorHAnsi" w:eastAsia="Times New Roman" w:hAnsiTheme="majorHAnsi" w:cs="Times New Roman"/>
+        </w:rPr>
+        <w:t>Transformed Bounding Box” or “Axis-Aligned Bounding Box that encloses an Oriented Bounding Box”</w:t>
+      </w:r>
+      <w:r>
+        <w:rPr>
+          <w:rFonts w:asciiTheme="majorHAnsi" w:eastAsia="Times New Roman" w:hAnsiTheme="majorHAnsi" w:cs="Times New Roman"/>
+        </w:rPr>
+        <w:t>.</w:t>
+      </w:r>
+      <w:r>
+        <w:rPr>
+          <w:rFonts w:asciiTheme="majorHAnsi" w:eastAsia="Times New Roman" w:hAnsiTheme="majorHAnsi" w:cs="Times New Roman"/>
+        </w:rPr>
+        <w:t xml:space="preserve"> As you can see, ARBB is easier to talk about when brought over and over.</w:t>
+      </w:r>
+    </w:p>
+    <w:p>
+      <w:pPr>
+        <w:rPr>
+          <w:rFonts w:ascii="Calibri" w:eastAsia="MS Gothic" w:hAnsi="Calibri" w:cs="Times New Roman"/>
+          <w:b/>
+          <w:bCs/>
+          <w:color w:val="4F81BD"/>
+          <w:sz w:val="26"/>
+          <w:szCs w:val="26"/>
+        </w:rPr>
+      </w:pPr>
+      <w:r>
+        <w:rPr>
+          <w:rFonts w:ascii="Calibri" w:eastAsia="MS Gothic" w:hAnsi="Calibri" w:cs="Times New Roman"/>
+          <w:b/>
+          <w:bCs/>
+          <w:color w:val="4F81BD"/>
+          <w:sz w:val="26"/>
+          <w:szCs w:val="26"/>
+        </w:rPr>
+        <w:br w:type="page"/>
+      </w:r>
+    </w:p>
+    <w:p>
+      <w:pPr>
+        <w:spacing w:after="0"/>
+        <w:rPr>
+          <w:rFonts w:ascii="Calibri" w:eastAsia="MS Gothic" w:hAnsi="Calibri" w:cs="Times New Roman"/>
+          <w:b/>
+          <w:bCs/>
+          <w:color w:val="4F81BD"/>
+          <w:sz w:val="26"/>
+          <w:szCs w:val="26"/>
+        </w:rPr>
+      </w:pPr>
+      <w:r>
+        <w:rPr>
+          <w:rFonts w:ascii="Calibri" w:eastAsia="MS Gothic" w:hAnsi="Calibri" w:cs="Times New Roman"/>
+          <w:b/>
+          <w:bCs/>
+          <w:color w:val="4F81BD"/>
+          <w:sz w:val="26"/>
+          <w:szCs w:val="26"/>
+        </w:rPr>
+        <w:lastRenderedPageBreak/>
+        <w:t>Instructions:</w:t>
+      </w:r>
+    </w:p>
+    <w:p>
+      <w:pPr>
         <w:spacing w:after="0" w:line="240" w:lineRule="auto"/>
         <w:jc w:val="both"/>
         <w:rPr>
-          <w:rFonts w:ascii="Times New Roman" w:eastAsia="Times New Roman" w:hAnsi="Times New Roman"/>
+          <w:rFonts w:asciiTheme="majorHAnsi" w:eastAsia="Times New Roman" w:hAnsiTheme="majorHAnsi"/>
           <w:color w:val="000000"/>
-          <w:sz w:val="27"/>
-          <w:szCs w:val="27"/>
-        </w:rPr>
-      </w:pPr>
-      <w:r>
-        <w:rPr>
-          <w:rFonts w:ascii="Times New Roman" w:eastAsia="Times New Roman" w:hAnsi="Times New Roman"/>
+        </w:rPr>
+      </w:pPr>
+      <w:r>
+        <w:rPr>
+          <w:rFonts w:asciiTheme="majorHAnsi" w:eastAsia="Times New Roman" w:hAnsiTheme="majorHAnsi"/>
           <w:color w:val="000000"/>
-          <w:sz w:val="27"/>
-          <w:szCs w:val="27"/>
         </w:rPr>
         <w:t>This exercise follows lecture</w:t>
       </w:r>
       <w:r>
         <w:rPr>
-          <w:rFonts w:ascii="Times New Roman" w:eastAsia="Times New Roman" w:hAnsi="Times New Roman"/>
+          <w:rFonts w:asciiTheme="majorHAnsi" w:eastAsia="Times New Roman" w:hAnsiTheme="majorHAnsi"/>
           <w:color w:val="000000"/>
-          <w:sz w:val="27"/>
-          <w:szCs w:val="27"/>
         </w:rPr>
         <w:t xml:space="preserve"> </w:t>
       </w:r>
       <w:r>
         <w:rPr>
-          <w:rFonts w:ascii="Times New Roman" w:eastAsia="Times New Roman" w:hAnsi="Times New Roman"/>
+          <w:rFonts w:asciiTheme="majorHAnsi" w:eastAsia="Times New Roman" w:hAnsiTheme="majorHAnsi"/>
           <w:color w:val="000000"/>
-          <w:sz w:val="27"/>
-          <w:szCs w:val="27"/>
         </w:rPr>
         <w:t>D</w:t>
       </w:r>
       <w:r>
         <w:rPr>
-          <w:rFonts w:ascii="Times New Roman" w:eastAsia="Times New Roman" w:hAnsi="Times New Roman"/>
+          <w:rFonts w:asciiTheme="majorHAnsi" w:eastAsia="Times New Roman" w:hAnsiTheme="majorHAnsi"/>
           <w:color w:val="000000"/>
-          <w:sz w:val="27"/>
-          <w:szCs w:val="27"/>
         </w:rPr>
         <w:t>10</w:t>
       </w:r>
@@ -398,28 +637,44 @@
         <w:spacing w:after="0" w:line="240" w:lineRule="auto"/>
         <w:jc w:val="both"/>
         <w:rPr>
-          <w:rFonts w:ascii="Times New Roman" w:eastAsia="Times New Roman" w:hAnsi="Times New Roman"/>
+          <w:rFonts w:asciiTheme="majorHAnsi" w:eastAsia="Times New Roman" w:hAnsiTheme="majorHAnsi"/>
           <w:color w:val="FF0000"/>
-          <w:sz w:val="27"/>
-          <w:szCs w:val="27"/>
-        </w:rPr>
-      </w:pPr>
-      <w:r>
+        </w:rPr>
+      </w:pPr>
+      <w:r>
+        <w:rPr>
+          <w:rFonts w:asciiTheme="majorHAnsi" w:hAnsiTheme="majorHAnsi"/>
+        </w:rPr>
         <w:t>U</w:t>
       </w:r>
       <w:r>
+        <w:rPr>
+          <w:rFonts w:asciiTheme="majorHAnsi" w:hAnsiTheme="majorHAnsi"/>
+        </w:rPr>
         <w:t>nder _Binary</w:t>
       </w:r>
       <w:r>
+        <w:rPr>
+          <w:rFonts w:asciiTheme="majorHAnsi" w:hAnsiTheme="majorHAnsi"/>
+        </w:rPr>
         <w:t xml:space="preserve"> look for the example solution</w:t>
       </w:r>
       <w:r>
+        <w:rPr>
+          <w:rFonts w:asciiTheme="majorHAnsi" w:hAnsiTheme="majorHAnsi"/>
+        </w:rPr>
         <w:t>. It will look like this</w:t>
       </w:r>
       <w:r>
+        <w:rPr>
+          <w:rFonts w:asciiTheme="majorHAnsi" w:hAnsiTheme="majorHAnsi"/>
+        </w:rPr>
         <w:t xml:space="preserve"> when the creeper is rotated</w:t>
       </w:r>
       <w:r>
+        <w:rPr>
+          <w:rFonts w:asciiTheme="majorHAnsi" w:hAnsiTheme="majorHAnsi"/>
+        </w:rPr>
         <w:t>:</w:t>
       </w:r>
     </w:p>
@@ -429,14 +684,13 @@
         <w:spacing w:after="0" w:line="240" w:lineRule="auto"/>
         <w:jc w:val="both"/>
         <w:rPr>
-          <w:rFonts w:ascii="Times New Roman" w:eastAsia="Times New Roman" w:hAnsi="Times New Roman"/>
+          <w:rFonts w:asciiTheme="majorHAnsi" w:eastAsia="Times New Roman" w:hAnsiTheme="majorHAnsi"/>
           <w:color w:val="FF0000"/>
-          <w:sz w:val="27"/>
-          <w:szCs w:val="27"/>
-        </w:rPr>
-      </w:pPr>
-      <w:r>
-        <w:rPr>
+        </w:rPr>
+      </w:pPr>
+      <w:r>
+        <w:rPr>
+          <w:rFonts w:asciiTheme="majorHAnsi" w:hAnsiTheme="majorHAnsi"/>
           <w:noProof/>
         </w:rPr>
         <w:drawing>
@@ -455,7 +709,7 @@
                     <pic:cNvPicPr/>
                   </pic:nvPicPr>
                   <pic:blipFill>
-                    <a:blip r:embed="rId8"/>
+                    <a:blip r:embed="rId6"/>
                     <a:stretch>
                       <a:fillRect/>
                     </a:stretch>
@@ -481,104 +735,9 @@
         <w:pStyle w:val="ListParagraph"/>
         <w:spacing w:after="0" w:line="240" w:lineRule="auto"/>
         <w:jc w:val="both"/>
-      </w:pPr>
-    </w:p>
-    <w:p>
-      <w:pPr>
-        <w:pStyle w:val="ListParagraph"/>
-        <w:spacing w:after="0" w:line="240" w:lineRule="auto"/>
-        <w:jc w:val="both"/>
-      </w:pPr>
-    </w:p>
-    <w:p>
-      <w:pPr>
-        <w:pStyle w:val="ListParagraph"/>
-        <w:spacing w:after="0" w:line="240" w:lineRule="auto"/>
-        <w:jc w:val="both"/>
-      </w:pPr>
-    </w:p>
-    <w:p>
-      <w:pPr>
-        <w:pStyle w:val="ListParagraph"/>
-        <w:spacing w:after="0" w:line="240" w:lineRule="auto"/>
-        <w:jc w:val="both"/>
-      </w:pPr>
-    </w:p>
-    <w:p>
-      <w:pPr>
-        <w:pStyle w:val="ListParagraph"/>
-        <w:spacing w:after="0" w:line="240" w:lineRule="auto"/>
-        <w:jc w:val="both"/>
-      </w:pPr>
-    </w:p>
-    <w:p>
-      <w:pPr>
-        <w:pStyle w:val="ListParagraph"/>
-        <w:spacing w:after="0" w:line="240" w:lineRule="auto"/>
-        <w:jc w:val="both"/>
-      </w:pPr>
-    </w:p>
-    <w:p>
-      <w:pPr>
-        <w:pStyle w:val="ListParagraph"/>
-        <w:spacing w:after="0" w:line="240" w:lineRule="auto"/>
-        <w:jc w:val="both"/>
-      </w:pPr>
-    </w:p>
-    <w:p>
-      <w:pPr>
-        <w:pStyle w:val="ListParagraph"/>
-        <w:spacing w:after="0" w:line="240" w:lineRule="auto"/>
-        <w:jc w:val="both"/>
-      </w:pPr>
-    </w:p>
-    <w:p>
-      <w:pPr>
-        <w:pStyle w:val="ListParagraph"/>
-        <w:spacing w:after="0" w:line="240" w:lineRule="auto"/>
-        <w:jc w:val="both"/>
-      </w:pPr>
-    </w:p>
-    <w:p>
-      <w:pPr>
-        <w:pStyle w:val="ListParagraph"/>
-        <w:spacing w:after="0" w:line="240" w:lineRule="auto"/>
-        <w:jc w:val="both"/>
-      </w:pPr>
-    </w:p>
-    <w:p>
-      <w:pPr>
-        <w:pStyle w:val="ListParagraph"/>
-        <w:spacing w:after="0" w:line="240" w:lineRule="auto"/>
-        <w:jc w:val="both"/>
-      </w:pPr>
-    </w:p>
-    <w:p>
-      <w:pPr>
-        <w:pStyle w:val="ListParagraph"/>
-        <w:spacing w:after="0" w:line="240" w:lineRule="auto"/>
-        <w:jc w:val="both"/>
-      </w:pPr>
-    </w:p>
-    <w:p>
-      <w:pPr>
-        <w:pStyle w:val="ListParagraph"/>
-        <w:spacing w:after="0" w:line="240" w:lineRule="auto"/>
-        <w:jc w:val="both"/>
-      </w:pPr>
-    </w:p>
-    <w:p>
-      <w:pPr>
-        <w:pStyle w:val="ListParagraph"/>
-        <w:spacing w:after="0" w:line="240" w:lineRule="auto"/>
-        <w:jc w:val="both"/>
-      </w:pPr>
-    </w:p>
-    <w:p>
-      <w:pPr>
-        <w:pStyle w:val="ListParagraph"/>
-        <w:spacing w:after="0" w:line="240" w:lineRule="auto"/>
-        <w:jc w:val="both"/>
+        <w:rPr>
+          <w:rFonts w:asciiTheme="majorHAnsi" w:hAnsiTheme="majorHAnsi"/>
+        </w:rPr>
       </w:pPr>
     </w:p>
     <w:p>
@@ -590,9 +749,14 @@
         </w:numPr>
         <w:spacing w:after="0" w:line="240" w:lineRule="auto"/>
         <w:jc w:val="both"/>
-      </w:pPr>
-      <w:r>
-        <w:lastRenderedPageBreak/>
+        <w:rPr>
+          <w:rFonts w:asciiTheme="majorHAnsi" w:hAnsiTheme="majorHAnsi"/>
+        </w:rPr>
+      </w:pPr>
+      <w:r>
+        <w:rPr>
+          <w:rFonts w:asciiTheme="majorHAnsi" w:hAnsiTheme="majorHAnsi"/>
+        </w:rPr>
         <w:t>Out of the box the yellow box does not work, you need to make a box that surrounds the AABB (now called OBB as is no longer Axis Aligned but Oriented)</w:t>
       </w:r>
     </w:p>
@@ -601,9 +765,13 @@
         <w:pStyle w:val="ListParagraph"/>
         <w:spacing w:after="0" w:line="240" w:lineRule="auto"/>
         <w:jc w:val="both"/>
-      </w:pPr>
-      <w:r>
-        <w:rPr>
+        <w:rPr>
+          <w:rFonts w:asciiTheme="majorHAnsi" w:hAnsiTheme="majorHAnsi"/>
+        </w:rPr>
+      </w:pPr>
+      <w:r>
+        <w:rPr>
+          <w:rFonts w:asciiTheme="majorHAnsi" w:hAnsiTheme="majorHAnsi"/>
           <w:noProof/>
         </w:rPr>
         <w:drawing>
@@ -622,7 +790,7 @@
                     <pic:cNvPicPr/>
                   </pic:nvPicPr>
                   <pic:blipFill>
-                    <a:blip r:embed="rId9"/>
+                    <a:blip r:embed="rId7"/>
                     <a:stretch>
                       <a:fillRect/>
                     </a:stretch>
@@ -648,6 +816,9 @@
         <w:pStyle w:val="ListParagraph"/>
         <w:spacing w:after="0" w:line="240" w:lineRule="auto"/>
         <w:jc w:val="both"/>
+        <w:rPr>
+          <w:rFonts w:asciiTheme="majorHAnsi" w:hAnsiTheme="majorHAnsi"/>
+        </w:rPr>
       </w:pPr>
     </w:p>
     <w:p>
@@ -657,8 +828,15 @@
           <w:ilvl w:val="0"/>
           <w:numId w:val="16"/>
         </w:numPr>
-      </w:pPr>
-      <w:r>
+        <w:rPr>
+          <w:rFonts w:asciiTheme="majorHAnsi" w:hAnsiTheme="majorHAnsi"/>
+        </w:rPr>
+      </w:pPr>
+      <w:r>
+        <w:rPr>
+          <w:rFonts w:asciiTheme="majorHAnsi" w:hAnsiTheme="majorHAnsi"/>
+        </w:rPr>
+        <w:lastRenderedPageBreak/>
         <w:t>For this you will need to follow the comments found in the method SetModelMatrix under RigidBody.cpp:</w:t>
       </w:r>
     </w:p>
@@ -670,18 +848,14 @@
         <w:spacing w:after="0" w:line="240" w:lineRule="auto"/>
         <w:ind w:firstLine="720"/>
         <w:rPr>
-          <w:rFonts w:ascii="Cascadia Mono" w:hAnsi="Cascadia Mono" w:cs="Cascadia Mono"/>
+          <w:rFonts w:asciiTheme="majorHAnsi" w:hAnsiTheme="majorHAnsi" w:cs="Cascadia Mono"/>
           <w:color w:val="008000"/>
-          <w:sz w:val="19"/>
-          <w:szCs w:val="19"/>
-        </w:rPr>
-      </w:pPr>
-      <w:r>
-        <w:rPr>
-          <w:rFonts w:ascii="Cascadia Mono" w:hAnsi="Cascadia Mono" w:cs="Cascadia Mono"/>
+        </w:rPr>
+      </w:pPr>
+      <w:r>
+        <w:rPr>
+          <w:rFonts w:asciiTheme="majorHAnsi" w:hAnsiTheme="majorHAnsi" w:cs="Cascadia Mono"/>
           <w:color w:val="008000"/>
-          <w:sz w:val="19"/>
-          <w:szCs w:val="19"/>
         </w:rPr>
         <w:t>//Calculate the 8 corners of the oriented box</w:t>
       </w:r>
@@ -694,18 +868,14 @@
         <w:spacing w:after="0" w:line="240" w:lineRule="auto"/>
         <w:ind w:firstLine="720"/>
         <w:rPr>
-          <w:rFonts w:ascii="Cascadia Mono" w:hAnsi="Cascadia Mono" w:cs="Cascadia Mono"/>
+          <w:rFonts w:asciiTheme="majorHAnsi" w:hAnsiTheme="majorHAnsi" w:cs="Cascadia Mono"/>
           <w:color w:val="008000"/>
-          <w:sz w:val="19"/>
-          <w:szCs w:val="19"/>
-        </w:rPr>
-      </w:pPr>
-      <w:r>
-        <w:rPr>
-          <w:rFonts w:ascii="Cascadia Mono" w:hAnsi="Cascadia Mono" w:cs="Cascadia Mono"/>
+        </w:rPr>
+      </w:pPr>
+      <w:r>
+        <w:rPr>
+          <w:rFonts w:asciiTheme="majorHAnsi" w:hAnsiTheme="majorHAnsi" w:cs="Cascadia Mono"/>
           <w:color w:val="008000"/>
-          <w:sz w:val="19"/>
-          <w:szCs w:val="19"/>
         </w:rPr>
         <w:t>//translate them to global space</w:t>
       </w:r>
@@ -718,13 +888,14 @@
           <w:numId w:val="0"/>
         </w:numPr>
         <w:ind w:firstLine="720"/>
-      </w:pPr>
-      <w:r>
-        <w:rPr>
-          <w:rFonts w:ascii="Cascadia Mono" w:hAnsi="Cascadia Mono" w:cs="Cascadia Mono"/>
+        <w:rPr>
+          <w:rFonts w:asciiTheme="majorHAnsi" w:hAnsiTheme="majorHAnsi"/>
+        </w:rPr>
+      </w:pPr>
+      <w:r>
+        <w:rPr>
+          <w:rFonts w:asciiTheme="majorHAnsi" w:hAnsiTheme="majorHAnsi" w:cs="Cascadia Mono"/>
           <w:color w:val="008000"/>
-          <w:sz w:val="19"/>
-          <w:szCs w:val="19"/>
         </w:rPr>
         <w:t>//from those points calculate a box that surround them</w:t>
       </w:r>
@@ -736,8 +907,14 @@
           <w:ilvl w:val="0"/>
           <w:numId w:val="16"/>
         </w:numPr>
-      </w:pPr>
-      <w:r>
+        <w:rPr>
+          <w:rFonts w:asciiTheme="majorHAnsi" w:hAnsiTheme="majorHAnsi"/>
+        </w:rPr>
+      </w:pPr>
+      <w:r>
+        <w:rPr>
+          <w:rFonts w:asciiTheme="majorHAnsi" w:hAnsiTheme="majorHAnsi"/>
+        </w:rPr>
         <w:t>You are only modifying the RibigBody.cpp so this is the only file you need to submit</w:t>
       </w:r>
     </w:p>
@@ -749,9 +926,13 @@
           <w:numId w:val="0"/>
         </w:numPr>
         <w:ind w:left="720"/>
-      </w:pPr>
-      <w:r>
-        <w:rPr>
+        <w:rPr>
+          <w:rFonts w:asciiTheme="majorHAnsi" w:hAnsiTheme="majorHAnsi"/>
+        </w:rPr>
+      </w:pPr>
+      <w:r>
+        <w:rPr>
+          <w:rFonts w:asciiTheme="majorHAnsi" w:hAnsiTheme="majorHAnsi"/>
           <w:noProof/>
         </w:rPr>
         <w:drawing>
@@ -770,7 +951,7 @@
                     <pic:cNvPicPr/>
                   </pic:nvPicPr>
                   <pic:blipFill>
-                    <a:blip r:embed="rId10"/>
+                    <a:blip r:embed="rId8"/>
                     <a:stretch>
                       <a:fillRect/>
                     </a:stretch>
@@ -802,7 +983,7 @@
 </file>
 
 <file path=word/numbering.xml><?xml version="1.0" encoding="utf-8"?>
-<w:numbering xmlns:wpc="http://schemas.microsoft.com/office/word/2010/wordprocessingCanvas" xmlns:cx="http://schemas.microsoft.com/office/drawing/2014/chartex" xmlns:cx1="http://schemas.microsoft.com/office/drawing/2015/9/8/chartex" xmlns:cx2="http://schemas.microsoft.com/office/drawing/2015/10/21/chartex" xmlns:cx3="http://schemas.microsoft.com/office/drawing/2016/5/9/chartex" xmlns:cx4="http://schemas.microsoft.com/office/drawing/2016/5/10/chartex" xmlns:cx5="http://schemas.microsoft.com/office/drawing/2016/5/11/chartex" xmlns:cx6="http://schemas.microsoft.com/office/drawing/2016/5/12/chartex" xmlns:cx7="http://schemas.microsoft.com/office/drawing/2016/5/13/chartex" xmlns:cx8="http://schemas.microsoft.com/office/drawing/2016/5/14/chartex" xmlns:mc="http://schemas.openxmlformats.org/markup-compatibility/2006" xmlns:aink="http://schemas.microsoft.com/office/drawing/2016/ink" xmlns:am3d="http://schemas.microsoft.com/office/drawing/2017/model3d" xmlns:o="urn:schemas-microsoft-com:office:office" xmlns:oel="http://schemas.microsoft.com/office/2019/extlst" xmlns:r="http://schemas.openxmlformats.org/officeDocument/2006/relationships" xmlns:m="http://schemas.openxmlformats.org/officeDocument/2006/math" xmlns:v="urn:schemas-microsoft-com:vml" xmlns:wp14="http://schemas.microsoft.com/office/word/2010/wordprocessingDrawing" xmlns:wp="http://schemas.openxmlformats.org/drawingml/2006/wordprocessingDrawing" xmlns:w10="urn:schemas-microsoft-com:office:word" xmlns:w="http://schemas.openxmlformats.org/wordprocessingml/2006/main" xmlns:w14="http://schemas.microsoft.com/office/word/2010/wordml" xmlns:w15="http://schemas.microsoft.com/office/word/2012/wordml" xmlns:w16cex="http://schemas.microsoft.com/office/word/2018/wordml/cex" xmlns:w16cid="http://schemas.microsoft.com/office/word/2016/wordml/cid" xmlns:w16="http://schemas.microsoft.com/office/word/2018/wordml" xmlns:w16sdtdh="http://schemas.microsoft.com/office/word/2020/wordml/sdtdatahash" xmlns:w16se="http://schemas.microsoft.com/office/word/2015/wordml/symex" xmlns:wpg="http://schemas.microsoft.com/office/word/2010/wordprocessingGroup" xmlns:wpi="http://schemas.microsoft.com/office/word/2010/wordprocessingInk" xmlns:wne="http://schemas.microsoft.com/office/word/2006/wordml" xmlns:wps="http://schemas.microsoft.com/office/word/2010/wordprocessingShape" mc:Ignorable="w14 w15 w16se w16cid w16 w16cex w16sdtdh wp14">
+<w:numbering xmlns:wpc="http://schemas.microsoft.com/office/word/2010/wordprocessingCanvas" xmlns:cx="http://schemas.microsoft.com/office/drawing/2014/chartex" xmlns:cx1="http://schemas.microsoft.com/office/drawing/2015/9/8/chartex" xmlns:cx2="http://schemas.microsoft.com/office/drawing/2015/10/21/chartex" xmlns:cx3="http://schemas.microsoft.com/office/drawing/2016/5/9/chartex" xmlns:cx4="http://schemas.microsoft.com/office/drawing/2016/5/10/chartex" xmlns:cx5="http://schemas.microsoft.com/office/drawing/2016/5/11/chartex" xmlns:cx6="http://schemas.microsoft.com/office/drawing/2016/5/12/chartex" xmlns:cx7="http://schemas.microsoft.com/office/drawing/2016/5/13/chartex" xmlns:cx8="http://schemas.microsoft.com/office/drawing/2016/5/14/chartex" xmlns:mc="http://schemas.openxmlformats.org/markup-compatibility/2006" xmlns:aink="http://schemas.microsoft.com/office/drawing/2016/ink" xmlns:am3d="http://schemas.microsoft.com/office/drawing/2017/model3d" xmlns:o="urn:schemas-microsoft-com:office:office" xmlns:oel="http://schemas.microsoft.com/office/2019/extlst" xmlns:r="http://schemas.openxmlformats.org/officeDocument/2006/relationships" xmlns:m="http://schemas.openxmlformats.org/officeDocument/2006/math" xmlns:v="urn:schemas-microsoft-com:vml" xmlns:wp14="http://schemas.microsoft.com/office/word/2010/wordprocessingDrawing" xmlns:wp="http://schemas.openxmlformats.org/drawingml/2006/wordprocessingDrawing" xmlns:w10="urn:schemas-microsoft-com:office:word" xmlns:w="http://schemas.openxmlformats.org/wordprocessingml/2006/main" xmlns:w14="http://schemas.microsoft.com/office/word/2010/wordml" xmlns:w15="http://schemas.microsoft.com/office/word/2012/wordml" xmlns:w16cex="http://schemas.microsoft.com/office/word/2018/wordml/cex" xmlns:w16cid="http://schemas.microsoft.com/office/word/2016/wordml/cid" xmlns:w16="http://schemas.microsoft.com/office/word/2018/wordml" xmlns:w16du="http://schemas.microsoft.com/office/word/2023/wordml/word16du" xmlns:w16sdtdh="http://schemas.microsoft.com/office/word/2020/wordml/sdtdatahash" xmlns:w16sdtfl="http://schemas.microsoft.com/office/word/2024/wordml/sdtformatlock" xmlns:w16se="http://schemas.microsoft.com/office/word/2015/wordml/symex" xmlns:wpg="http://schemas.microsoft.com/office/word/2010/wordprocessingGroup" xmlns:wpi="http://schemas.microsoft.com/office/word/2010/wordprocessingInk" xmlns:wne="http://schemas.microsoft.com/office/word/2006/wordml" xmlns:wps="http://schemas.microsoft.com/office/word/2010/wordprocessingShape" mc:Ignorable="w14 w15 w16se w16cid w16 w16cex w16sdtdh w16sdtfl w16du wp14">
   <w:abstractNum w:abstractNumId="0" w15:restartNumberingAfterBreak="0">
     <w:nsid w:val="05441F5A"/>
     <w:multiLevelType w:val="hybridMultilevel"/>
@@ -2803,6 +2984,155 @@
       </w:pPr>
       <w:rPr>
         <w:rFonts w:ascii="Wingdings" w:hAnsi="Wingdings" w:hint="default"/>
+      </w:rPr>
+    </w:lvl>
+  </w:abstractNum>
+  <w:abstractNum w:abstractNumId="18" w15:restartNumberingAfterBreak="0">
+    <w:nsid w:val="7B390AE3"/>
+    <w:multiLevelType w:val="multilevel"/>
+    <w:tmpl w:val="CBB473A8"/>
+    <w:lvl w:ilvl="0">
+      <w:start w:val="1"/>
+      <w:numFmt w:val="bullet"/>
+      <w:lvlText w:val=""/>
+      <w:lvlJc w:val="left"/>
+      <w:pPr>
+        <w:tabs>
+          <w:tab w:val="num" w:pos="720"/>
+        </w:tabs>
+        <w:ind w:left="720" w:hanging="360"/>
+      </w:pPr>
+      <w:rPr>
+        <w:rFonts w:ascii="Symbol" w:hAnsi="Symbol" w:hint="default"/>
+        <w:sz w:val="20"/>
+      </w:rPr>
+    </w:lvl>
+    <w:lvl w:ilvl="1" w:tentative="1">
+      <w:start w:val="1"/>
+      <w:numFmt w:val="bullet"/>
+      <w:lvlText w:val="o"/>
+      <w:lvlJc w:val="left"/>
+      <w:pPr>
+        <w:tabs>
+          <w:tab w:val="num" w:pos="1440"/>
+        </w:tabs>
+        <w:ind w:left="1440" w:hanging="360"/>
+      </w:pPr>
+      <w:rPr>
+        <w:rFonts w:ascii="Courier New" w:hAnsi="Courier New" w:hint="default"/>
+        <w:sz w:val="20"/>
+      </w:rPr>
+    </w:lvl>
+    <w:lvl w:ilvl="2" w:tentative="1">
+      <w:start w:val="1"/>
+      <w:numFmt w:val="bullet"/>
+      <w:lvlText w:val=""/>
+      <w:lvlJc w:val="left"/>
+      <w:pPr>
+        <w:tabs>
+          <w:tab w:val="num" w:pos="2160"/>
+        </w:tabs>
+        <w:ind w:left="2160" w:hanging="360"/>
+      </w:pPr>
+      <w:rPr>
+        <w:rFonts w:ascii="Wingdings" w:hAnsi="Wingdings" w:hint="default"/>
+        <w:sz w:val="20"/>
+      </w:rPr>
+    </w:lvl>
+    <w:lvl w:ilvl="3" w:tentative="1">
+      <w:start w:val="1"/>
+      <w:numFmt w:val="bullet"/>
+      <w:lvlText w:val=""/>
+      <w:lvlJc w:val="left"/>
+      <w:pPr>
+        <w:tabs>
+          <w:tab w:val="num" w:pos="2880"/>
+        </w:tabs>
+        <w:ind w:left="2880" w:hanging="360"/>
+      </w:pPr>
+      <w:rPr>
+        <w:rFonts w:ascii="Wingdings" w:hAnsi="Wingdings" w:hint="default"/>
+        <w:sz w:val="20"/>
+      </w:rPr>
+    </w:lvl>
+    <w:lvl w:ilvl="4" w:tentative="1">
+      <w:start w:val="1"/>
+      <w:numFmt w:val="bullet"/>
+      <w:lvlText w:val=""/>
+      <w:lvlJc w:val="left"/>
+      <w:pPr>
+        <w:tabs>
+          <w:tab w:val="num" w:pos="3600"/>
+        </w:tabs>
+        <w:ind w:left="3600" w:hanging="360"/>
+      </w:pPr>
+      <w:rPr>
+        <w:rFonts w:ascii="Wingdings" w:hAnsi="Wingdings" w:hint="default"/>
+        <w:sz w:val="20"/>
+      </w:rPr>
+    </w:lvl>
+    <w:lvl w:ilvl="5" w:tentative="1">
+      <w:start w:val="1"/>
+      <w:numFmt w:val="bullet"/>
+      <w:lvlText w:val=""/>
+      <w:lvlJc w:val="left"/>
+      <w:pPr>
+        <w:tabs>
+          <w:tab w:val="num" w:pos="4320"/>
+        </w:tabs>
+        <w:ind w:left="4320" w:hanging="360"/>
+      </w:pPr>
+      <w:rPr>
+        <w:rFonts w:ascii="Wingdings" w:hAnsi="Wingdings" w:hint="default"/>
+        <w:sz w:val="20"/>
+      </w:rPr>
+    </w:lvl>
+    <w:lvl w:ilvl="6" w:tentative="1">
+      <w:start w:val="1"/>
+      <w:numFmt w:val="bullet"/>
+      <w:lvlText w:val=""/>
+      <w:lvlJc w:val="left"/>
+      <w:pPr>
+        <w:tabs>
+          <w:tab w:val="num" w:pos="5040"/>
+        </w:tabs>
+        <w:ind w:left="5040" w:hanging="360"/>
+      </w:pPr>
+      <w:rPr>
+        <w:rFonts w:ascii="Wingdings" w:hAnsi="Wingdings" w:hint="default"/>
+        <w:sz w:val="20"/>
+      </w:rPr>
+    </w:lvl>
+    <w:lvl w:ilvl="7" w:tentative="1">
+      <w:start w:val="1"/>
+      <w:numFmt w:val="bullet"/>
+      <w:lvlText w:val=""/>
+      <w:lvlJc w:val="left"/>
+      <w:pPr>
+        <w:tabs>
+          <w:tab w:val="num" w:pos="5760"/>
+        </w:tabs>
+        <w:ind w:left="5760" w:hanging="360"/>
+      </w:pPr>
+      <w:rPr>
+        <w:rFonts w:ascii="Wingdings" w:hAnsi="Wingdings" w:hint="default"/>
+        <w:sz w:val="20"/>
+      </w:rPr>
+    </w:lvl>
+    <w:lvl w:ilvl="8" w:tentative="1">
+      <w:start w:val="1"/>
+      <w:numFmt w:val="bullet"/>
+      <w:lvlText w:val=""/>
+      <w:lvlJc w:val="left"/>
+      <w:pPr>
+        <w:tabs>
+          <w:tab w:val="num" w:pos="6480"/>
+        </w:tabs>
+        <w:ind w:left="6480" w:hanging="360"/>
+      </w:pPr>
+      <w:rPr>
+        <w:rFonts w:ascii="Wingdings" w:hAnsi="Wingdings" w:hint="default"/>
+        <w:sz w:val="20"/>
       </w:rPr>
     </w:lvl>
   </w:abstractNum>
@@ -2887,11 +3217,14 @@
   <w:num w:numId="18" w16cid:durableId="739444281">
     <w:abstractNumId w:val="5"/>
   </w:num>
+  <w:num w:numId="19" w16cid:durableId="1260023336">
+    <w:abstractNumId w:val="18"/>
+  </w:num>
 </w:numbering>
 </file>
 
 <file path=word/styles.xml><?xml version="1.0" encoding="utf-8"?>
-<w:styles xmlns:mc="http://schemas.openxmlformats.org/markup-compatibility/2006" xmlns:r="http://schemas.openxmlformats.org/officeDocument/2006/relationships" xmlns:w="http://schemas.openxmlformats.org/wordprocessingml/2006/main" xmlns:w14="http://schemas.microsoft.com/office/word/2010/wordml" xmlns:w15="http://schemas.microsoft.com/office/word/2012/wordml" xmlns:w16cex="http://schemas.microsoft.com/office/word/2018/wordml/cex" xmlns:w16cid="http://schemas.microsoft.com/office/word/2016/wordml/cid" xmlns:w16="http://schemas.microsoft.com/office/word/2018/wordml" xmlns:w16sdtdh="http://schemas.microsoft.com/office/word/2020/wordml/sdtdatahash" xmlns:w16se="http://schemas.microsoft.com/office/word/2015/wordml/symex" mc:Ignorable="w14 w15 w16se w16cid w16 w16cex w16sdtdh">
+<w:styles xmlns:mc="http://schemas.openxmlformats.org/markup-compatibility/2006" xmlns:r="http://schemas.openxmlformats.org/officeDocument/2006/relationships" xmlns:w="http://schemas.openxmlformats.org/wordprocessingml/2006/main" xmlns:w14="http://schemas.microsoft.com/office/word/2010/wordml" xmlns:w15="http://schemas.microsoft.com/office/word/2012/wordml" xmlns:w16cex="http://schemas.microsoft.com/office/word/2018/wordml/cex" xmlns:w16cid="http://schemas.microsoft.com/office/word/2016/wordml/cid" xmlns:w16="http://schemas.microsoft.com/office/word/2018/wordml" xmlns:w16du="http://schemas.microsoft.com/office/word/2023/wordml/word16du" xmlns:w16sdtdh="http://schemas.microsoft.com/office/word/2020/wordml/sdtdatahash" xmlns:w16sdtfl="http://schemas.microsoft.com/office/word/2024/wordml/sdtformatlock" xmlns:w16se="http://schemas.microsoft.com/office/word/2015/wordml/symex" mc:Ignorable="w14 w15 w16se w16cid w16 w16cex w16sdtdh w16sdtfl w16du">
   <w:docDefaults>
     <w:rPrDefault>
       <w:rPr>
@@ -3708,6 +4041,45 @@
       <w:szCs w:val="20"/>
     </w:rPr>
   </w:style>
+  <w:style w:type="paragraph" w:styleId="Title">
+    <w:name w:val="Title"/>
+    <w:basedOn w:val="Normal"/>
+    <w:next w:val="Normal"/>
+    <w:link w:val="TitleChar"/>
+    <w:uiPriority w:val="10"/>
+    <w:qFormat/>
+    <w:rsid w:val="007748A3"/>
+    <w:pPr>
+      <w:pBdr>
+        <w:bottom w:val="single" w:sz="8" w:space="4" w:color="4F81BD" w:themeColor="accent1"/>
+      </w:pBdr>
+      <w:spacing w:after="300" w:line="240" w:lineRule="auto"/>
+      <w:contextualSpacing/>
+    </w:pPr>
+    <w:rPr>
+      <w:rFonts w:asciiTheme="majorHAnsi" w:eastAsiaTheme="majorEastAsia" w:hAnsiTheme="majorHAnsi" w:cstheme="majorBidi"/>
+      <w:color w:val="17365D" w:themeColor="text2" w:themeShade="BF"/>
+      <w:spacing w:val="5"/>
+      <w:kern w:val="28"/>
+      <w:sz w:val="52"/>
+      <w:szCs w:val="52"/>
+    </w:rPr>
+  </w:style>
+  <w:style w:type="character" w:customStyle="1" w:styleId="TitleChar">
+    <w:name w:val="Title Char"/>
+    <w:basedOn w:val="DefaultParagraphFont"/>
+    <w:link w:val="Title"/>
+    <w:uiPriority w:val="10"/>
+    <w:rsid w:val="007748A3"/>
+    <w:rPr>
+      <w:rFonts w:asciiTheme="majorHAnsi" w:eastAsiaTheme="majorEastAsia" w:hAnsiTheme="majorHAnsi" w:cstheme="majorBidi"/>
+      <w:color w:val="17365D" w:themeColor="text2" w:themeShade="BF"/>
+      <w:spacing w:val="5"/>
+      <w:kern w:val="28"/>
+      <w:sz w:val="52"/>
+      <w:szCs w:val="52"/>
+    </w:rPr>
+  </w:style>
 </w:styles>
 </file>
 
